--- a/sklearn.docx
+++ b/sklearn.docx
@@ -9,8 +9,6 @@
           <w:sz w:val="32"/>
         </w:rPr>
       </w:pPr>
-      <w:bookmarkStart w:id="0" w:name="_GoBack"/>
-      <w:proofErr w:type="spellStart"/>
       <w:r>
         <w:rPr>
           <w:sz w:val="32"/>
@@ -24,9 +22,7 @@
         </w:rPr>
         <w:t>klearn</w:t>
       </w:r>
-      <w:proofErr w:type="spellEnd"/>
     </w:p>
-    <w:bookmarkEnd w:id="0"/>
     <w:p/>
     <w:p>
       <w:r>
@@ -51,7 +47,7 @@
                     </pic:cNvPicPr>
                   </pic:nvPicPr>
                   <pic:blipFill>
-                    <a:blip r:embed="rId4" cstate="print">
+                    <a:blip r:embed="rId6" cstate="print">
                       <a:extLst>
                         <a:ext uri="{28A0092B-C50C-407E-A947-70E740481C1C}">
                           <a14:useLocalDpi xmlns:a14="http://schemas.microsoft.com/office/drawing/2010/main" val="0"/>
@@ -83,6 +79,37 @@
         </w:drawing>
       </w:r>
     </w:p>
+    <w:p>
+      <w:pPr>
+        <w:ind w:firstLine="420"/>
+      </w:pPr>
+      <w:r>
+        <w:rPr>
+          <w:rFonts w:hint="eastAsia"/>
+        </w:rPr>
+        <w:t>使用机器学习算法和模型进行数据挖掘，有时难免事与愿违：我们依仗对业务的理解，对数据的分析，以及工作经验提出了一些特征，但是在模型训练完成后，某些特征可能“身微言轻”——我们认为相关性高的特征并不重要，这时我们便要反思这样的特征提出是否合理；某些特征甚至“南辕北辙”——我们认为正相关的特征结果变成了负相关，造成这种情况很有可能是抽样与整体不相符，模型过于复杂，导致了过拟合。然而，我们怎么判断先前的假设和最后的结果之间的差异呢？</w:t>
+      </w:r>
+    </w:p>
+    <w:p>
+      <w:bookmarkStart w:id="0" w:name="_GoBack"/>
+      <w:bookmarkEnd w:id="0"/>
+    </w:p>
+    <w:p>
+      <w:pPr>
+        <w:rPr>
+          <w:rFonts w:hint="eastAsia"/>
+        </w:rPr>
+      </w:pPr>
+      <w:r>
+        <w:rPr>
+          <w:rFonts w:hint="eastAsia"/>
+        </w:rPr>
+        <w:t xml:space="preserve">　　线性模型通常有含有属性</w:t>
+      </w:r>
+      <w:r>
+        <w:t>coef_，当系数值大于0时为正相关，当系数值小于0时为负相关；另外一些模型含有属性feature_importances_，顾名思义，表示特征的重要性。根据以上两个属性，便可以与先前假设中的特征的相关性（或重要性）进行对比了。但是，理想是丰满的，现实是骨感的。经过复杂的特征转换之后，特征矩阵X已不再是原来的样子：哑变量使特征变多了，特征选择使特征变少了，降维使特征映射到另一个维度中。</w:t>
+      </w:r>
+    </w:p>
     <w:sectPr>
       <w:pgSz w:w="11906" w:h="16838"/>
       <w:pgMar w:top="1440" w:right="1800" w:bottom="1440" w:left="1800" w:header="851" w:footer="992" w:gutter="0"/>
@@ -91,6 +118,44 @@
     </w:sectPr>
   </w:body>
 </w:document>
+</file>
+
+<file path=word/endnotes.xml><?xml version="1.0" encoding="utf-8"?>
+<w:endnotes xmlns:wpc="http://schemas.microsoft.com/office/word/2010/wordprocessingCanvas" xmlns:cx="http://schemas.microsoft.com/office/drawing/2014/chartex" xmlns:cx1="http://schemas.microsoft.com/office/drawing/2015/9/8/chartex" xmlns:cx2="http://schemas.microsoft.com/office/drawing/2015/10/21/chartex" xmlns:cx3="http://schemas.microsoft.com/office/drawing/2016/5/9/chartex" xmlns:cx4="http://schemas.microsoft.com/office/drawing/2016/5/10/chartex" xmlns:cx5="http://schemas.microsoft.com/office/drawing/2016/5/11/chartex" xmlns:cx6="http://schemas.microsoft.com/office/drawing/2016/5/12/chartex" xmlns:cx7="http://schemas.microsoft.com/office/drawing/2016/5/13/chartex" xmlns:cx8="http://schemas.microsoft.com/office/drawing/2016/5/14/chartex" xmlns:mc="http://schemas.openxmlformats.org/markup-compatibility/2006" xmlns:aink="http://schemas.microsoft.com/office/drawing/2016/ink" xmlns:am3d="http://schemas.microsoft.com/office/drawing/2017/model3d" xmlns:o="urn:schemas-microsoft-com:office:office" xmlns:r="http://schemas.openxmlformats.org/officeDocument/2006/relationships" xmlns:m="http://schemas.openxmlformats.org/officeDocument/2006/math" xmlns:v="urn:schemas-microsoft-com:vml" xmlns:wp14="http://schemas.microsoft.com/office/word/2010/wordprocessingDrawing" xmlns:wp="http://schemas.openxmlformats.org/drawingml/2006/wordprocessingDrawing" xmlns:w10="urn:schemas-microsoft-com:office:word" xmlns:w="http://schemas.openxmlformats.org/wordprocessingml/2006/main" xmlns:w14="http://schemas.microsoft.com/office/word/2010/wordml" xmlns:w15="http://schemas.microsoft.com/office/word/2012/wordml" xmlns:w16cid="http://schemas.microsoft.com/office/word/2016/wordml/cid" xmlns:w16se="http://schemas.microsoft.com/office/word/2015/wordml/symex" xmlns:wpg="http://schemas.microsoft.com/office/word/2010/wordprocessingGroup" xmlns:wpi="http://schemas.microsoft.com/office/word/2010/wordprocessingInk" xmlns:wne="http://schemas.microsoft.com/office/word/2006/wordml" xmlns:wps="http://schemas.microsoft.com/office/word/2010/wordprocessingShape" mc:Ignorable="w14 w15 w16se w16cid wp14">
+  <w:endnote w:type="separator" w:id="-1">
+    <w:p>
+      <w:r>
+        <w:separator/>
+      </w:r>
+    </w:p>
+  </w:endnote>
+  <w:endnote w:type="continuationSeparator" w:id="0">
+    <w:p>
+      <w:r>
+        <w:continuationSeparator/>
+      </w:r>
+    </w:p>
+  </w:endnote>
+</w:endnotes>
+</file>
+
+<file path=word/footnotes.xml><?xml version="1.0" encoding="utf-8"?>
+<w:footnotes xmlns:wpc="http://schemas.microsoft.com/office/word/2010/wordprocessingCanvas" xmlns:cx="http://schemas.microsoft.com/office/drawing/2014/chartex" xmlns:cx1="http://schemas.microsoft.com/office/drawing/2015/9/8/chartex" xmlns:cx2="http://schemas.microsoft.com/office/drawing/2015/10/21/chartex" xmlns:cx3="http://schemas.microsoft.com/office/drawing/2016/5/9/chartex" xmlns:cx4="http://schemas.microsoft.com/office/drawing/2016/5/10/chartex" xmlns:cx5="http://schemas.microsoft.com/office/drawing/2016/5/11/chartex" xmlns:cx6="http://schemas.microsoft.com/office/drawing/2016/5/12/chartex" xmlns:cx7="http://schemas.microsoft.com/office/drawing/2016/5/13/chartex" xmlns:cx8="http://schemas.microsoft.com/office/drawing/2016/5/14/chartex" xmlns:mc="http://schemas.openxmlformats.org/markup-compatibility/2006" xmlns:aink="http://schemas.microsoft.com/office/drawing/2016/ink" xmlns:am3d="http://schemas.microsoft.com/office/drawing/2017/model3d" xmlns:o="urn:schemas-microsoft-com:office:office" xmlns:r="http://schemas.openxmlformats.org/officeDocument/2006/relationships" xmlns:m="http://schemas.openxmlformats.org/officeDocument/2006/math" xmlns:v="urn:schemas-microsoft-com:vml" xmlns:wp14="http://schemas.microsoft.com/office/word/2010/wordprocessingDrawing" xmlns:wp="http://schemas.openxmlformats.org/drawingml/2006/wordprocessingDrawing" xmlns:w10="urn:schemas-microsoft-com:office:word" xmlns:w="http://schemas.openxmlformats.org/wordprocessingml/2006/main" xmlns:w14="http://schemas.microsoft.com/office/word/2010/wordml" xmlns:w15="http://schemas.microsoft.com/office/word/2012/wordml" xmlns:w16cid="http://schemas.microsoft.com/office/word/2016/wordml/cid" xmlns:w16se="http://schemas.microsoft.com/office/word/2015/wordml/symex" xmlns:wpg="http://schemas.microsoft.com/office/word/2010/wordprocessingGroup" xmlns:wpi="http://schemas.microsoft.com/office/word/2010/wordprocessingInk" xmlns:wne="http://schemas.microsoft.com/office/word/2006/wordml" xmlns:wps="http://schemas.microsoft.com/office/word/2010/wordprocessingShape" mc:Ignorable="w14 w15 w16se w16cid wp14">
+  <w:footnote w:type="separator" w:id="-1">
+    <w:p>
+      <w:r>
+        <w:separator/>
+      </w:r>
+    </w:p>
+  </w:footnote>
+  <w:footnote w:type="continuationSeparator" w:id="0">
+    <w:p>
+      <w:r>
+        <w:continuationSeparator/>
+      </w:r>
+    </w:p>
+  </w:footnote>
+</w:footnotes>
 </file>
 
 <file path=word/styles.xml><?xml version="1.0" encoding="utf-8"?>
@@ -519,6 +584,71 @@
     <w:semiHidden/>
     <w:unhideWhenUsed/>
   </w:style>
+  <w:style w:type="paragraph" w:styleId="a3">
+    <w:name w:val="header"/>
+    <w:basedOn w:val="a"/>
+    <w:link w:val="a4"/>
+    <w:uiPriority w:val="99"/>
+    <w:unhideWhenUsed/>
+    <w:rsid w:val="00C45A79"/>
+    <w:pPr>
+      <w:pBdr>
+        <w:bottom w:val="single" w:sz="6" w:space="1" w:color="auto"/>
+      </w:pBdr>
+      <w:tabs>
+        <w:tab w:val="center" w:pos="4153"/>
+        <w:tab w:val="right" w:pos="8306"/>
+      </w:tabs>
+      <w:snapToGrid w:val="0"/>
+      <w:jc w:val="center"/>
+    </w:pPr>
+    <w:rPr>
+      <w:sz w:val="18"/>
+      <w:szCs w:val="18"/>
+    </w:rPr>
+  </w:style>
+  <w:style w:type="character" w:customStyle="1" w:styleId="a4">
+    <w:name w:val="页眉 字符"/>
+    <w:basedOn w:val="a0"/>
+    <w:link w:val="a3"/>
+    <w:uiPriority w:val="99"/>
+    <w:rsid w:val="00C45A79"/>
+    <w:rPr>
+      <w:sz w:val="18"/>
+      <w:szCs w:val="18"/>
+    </w:rPr>
+  </w:style>
+  <w:style w:type="paragraph" w:styleId="a5">
+    <w:name w:val="footer"/>
+    <w:basedOn w:val="a"/>
+    <w:link w:val="a6"/>
+    <w:uiPriority w:val="99"/>
+    <w:unhideWhenUsed/>
+    <w:rsid w:val="00C45A79"/>
+    <w:pPr>
+      <w:tabs>
+        <w:tab w:val="center" w:pos="4153"/>
+        <w:tab w:val="right" w:pos="8306"/>
+      </w:tabs>
+      <w:snapToGrid w:val="0"/>
+      <w:jc w:val="left"/>
+    </w:pPr>
+    <w:rPr>
+      <w:sz w:val="18"/>
+      <w:szCs w:val="18"/>
+    </w:rPr>
+  </w:style>
+  <w:style w:type="character" w:customStyle="1" w:styleId="a6">
+    <w:name w:val="页脚 字符"/>
+    <w:basedOn w:val="a0"/>
+    <w:link w:val="a5"/>
+    <w:uiPriority w:val="99"/>
+    <w:rsid w:val="00C45A79"/>
+    <w:rPr>
+      <w:sz w:val="18"/>
+      <w:szCs w:val="18"/>
+    </w:rPr>
+  </w:style>
 </w:styles>
 </file>
 
